--- a/Doc/DataEngineer/WesleyLau_CoverLetter.docx
+++ b/Doc/DataEngineer/WesleyLau_CoverLetter.docx
@@ -35,6 +35,46 @@
         <w:rPr>
           <w:rFonts w:ascii="Calibri" w:hAnsi="Calibri" w:cs="Calibri"/>
         </w:rPr>
+        <w:t xml:space="preserve">Subject: Application for </w:t>
+      </w:r>
+      <w:r>
+        <w:rPr>
+          <w:rFonts w:ascii="Calibri" w:hAnsi="Calibri" w:cs="Calibri"/>
+        </w:rPr>
+        <w:t>Data Engineer I</w:t>
+      </w:r>
+      <w:r>
+        <w:rPr>
+          <w:rFonts w:ascii="Calibri" w:hAnsi="Calibri" w:cs="Calibri"/>
+        </w:rPr>
+        <w:t xml:space="preserve"> </w:t>
+      </w:r>
+      <w:r>
+        <w:rPr>
+          <w:rFonts w:ascii="Calibri" w:hAnsi="Calibri" w:cs="Calibri"/>
+        </w:rPr>
+        <w:t>Position</w:t>
+      </w:r>
+    </w:p>
+    <w:p>
+      <w:pPr>
+        <w:spacing w:after="0"/>
+        <w:rPr>
+          <w:rFonts w:ascii="Calibri" w:hAnsi="Calibri" w:cs="Calibri"/>
+        </w:rPr>
+      </w:pPr>
+    </w:p>
+    <w:p>
+      <w:pPr>
+        <w:spacing w:after="0"/>
+        <w:rPr>
+          <w:rFonts w:ascii="Calibri" w:hAnsi="Calibri" w:cs="Calibri"/>
+        </w:rPr>
+      </w:pPr>
+      <w:r>
+        <w:rPr>
+          <w:rFonts w:ascii="Calibri" w:hAnsi="Calibri" w:cs="Calibri"/>
+        </w:rPr>
         <w:t>Dear Hiring Manager,</w:t>
       </w:r>
     </w:p>
@@ -47,285 +87,175 @@
     </w:p>
     <w:p>
       <w:pPr>
-        <w:rPr>
-          <w:rFonts w:ascii="Calibri" w:hAnsi="Calibri" w:cs="Calibri"/>
-        </w:rPr>
-      </w:pPr>
-      <w:r>
-        <w:rPr>
-          <w:rFonts w:ascii="Calibri" w:hAnsi="Calibri" w:cs="Calibri"/>
-        </w:rPr>
-        <w:t>I am excited to apply for the Analytics Engineer</w:t>
-      </w:r>
-      <w:r>
-        <w:rPr>
-          <w:rFonts w:ascii="Calibri" w:hAnsi="Calibri" w:cs="Calibri"/>
-        </w:rPr>
-        <w:t>/</w:t>
-      </w:r>
-      <w:r>
-        <w:rPr>
-          <w:rFonts w:ascii="Calibri" w:hAnsi="Calibri" w:cs="Calibri"/>
-        </w:rPr>
-        <w:t xml:space="preserve"> Feature Engineering position at </w:t>
-      </w:r>
-      <w:proofErr w:type="spellStart"/>
-      <w:r>
-        <w:rPr>
-          <w:rFonts w:ascii="Calibri" w:hAnsi="Calibri" w:cs="Calibri"/>
-        </w:rPr>
-        <w:t>Ibotta</w:t>
-      </w:r>
-      <w:proofErr w:type="spellEnd"/>
-      <w:r>
-        <w:rPr>
-          <w:rFonts w:ascii="Calibri" w:hAnsi="Calibri" w:cs="Calibri"/>
-        </w:rPr>
-        <w:t>. With a strong background in data engineering, I look forward to contributing to your mission while relocating to Denver</w:t>
-      </w:r>
-      <w:r>
-        <w:rPr>
-          <w:rFonts w:ascii="Calibri" w:hAnsi="Calibri" w:cs="Calibri"/>
-        </w:rPr>
-        <w:t xml:space="preserve"> </w:t>
-      </w:r>
-      <w:r>
-        <w:rPr>
-          <w:rFonts w:ascii="Calibri" w:hAnsi="Calibri" w:cs="Calibri"/>
-        </w:rPr>
-        <w:t>immerse myself in a thriving tech community and advance my career in analytics.</w:t>
-      </w:r>
-    </w:p>
-    <w:p>
-      <w:pPr>
-        <w:rPr>
-          <w:rFonts w:ascii="Calibri" w:hAnsi="Calibri" w:cs="Calibri"/>
-        </w:rPr>
-      </w:pPr>
-    </w:p>
-    <w:p>
-      <w:pPr>
-        <w:rPr>
-          <w:rFonts w:ascii="Calibri" w:hAnsi="Calibri" w:cs="Calibri"/>
-        </w:rPr>
-      </w:pPr>
-      <w:r>
-        <w:rPr>
-          <w:rFonts w:ascii="Calibri" w:hAnsi="Calibri" w:cs="Calibri"/>
-        </w:rPr>
-        <w:t xml:space="preserve">In my </w:t>
-      </w:r>
-      <w:r>
-        <w:rPr>
-          <w:rFonts w:ascii="Calibri" w:hAnsi="Calibri" w:cs="Calibri"/>
-        </w:rPr>
-        <w:t>6 years</w:t>
-      </w:r>
-      <w:r>
-        <w:rPr>
-          <w:rFonts w:ascii="Calibri" w:hAnsi="Calibri" w:cs="Calibri"/>
-        </w:rPr>
-        <w:t xml:space="preserve"> of experience, I have collaborated with </w:t>
-      </w:r>
-      <w:r>
-        <w:rPr>
-          <w:rFonts w:ascii="Calibri" w:hAnsi="Calibri" w:cs="Calibri"/>
-        </w:rPr>
-        <w:t xml:space="preserve">business analyst and data steward </w:t>
-      </w:r>
-      <w:r>
-        <w:rPr>
-          <w:rFonts w:ascii="Calibri" w:hAnsi="Calibri" w:cs="Calibri"/>
-        </w:rPr>
-        <w:t xml:space="preserve">to </w:t>
-      </w:r>
-      <w:r>
-        <w:rPr>
-          <w:rFonts w:ascii="Calibri" w:hAnsi="Calibri" w:cs="Calibri"/>
-        </w:rPr>
-        <w:t>define data standard and design centralize data repository.</w:t>
-      </w:r>
-      <w:r>
-        <w:rPr>
-          <w:rFonts w:ascii="Calibri" w:hAnsi="Calibri" w:cs="Calibri"/>
-        </w:rPr>
-        <w:t xml:space="preserve"> I specialize in optimizing ETL/ELT pipelines, </w:t>
-      </w:r>
-      <w:r>
-        <w:rPr>
-          <w:rFonts w:ascii="Calibri" w:hAnsi="Calibri" w:cs="Calibri"/>
-        </w:rPr>
-        <w:t>data modeling</w:t>
-      </w:r>
-      <w:r>
-        <w:rPr>
-          <w:rFonts w:ascii="Calibri" w:hAnsi="Calibri" w:cs="Calibri"/>
-        </w:rPr>
-        <w:t xml:space="preserve">, and </w:t>
-      </w:r>
-      <w:proofErr w:type="spellStart"/>
-      <w:r>
-        <w:rPr>
-          <w:rFonts w:ascii="Calibri" w:hAnsi="Calibri" w:cs="Calibri"/>
-        </w:rPr>
-        <w:t>and</w:t>
-      </w:r>
-      <w:proofErr w:type="spellEnd"/>
-      <w:r>
-        <w:rPr>
-          <w:rFonts w:ascii="Calibri" w:hAnsi="Calibri" w:cs="Calibri"/>
-        </w:rPr>
-        <w:t xml:space="preserve"> applying data governance standards to ensure data integrity. </w:t>
-      </w:r>
-      <w:r>
-        <w:rPr>
-          <w:rFonts w:ascii="Calibri" w:hAnsi="Calibri" w:cs="Calibri"/>
-        </w:rPr>
-        <w:t>My expertise in Python, SQ</w:t>
-      </w:r>
-      <w:r>
-        <w:rPr>
-          <w:rFonts w:ascii="Calibri" w:hAnsi="Calibri" w:cs="Calibri"/>
-        </w:rPr>
-        <w:t xml:space="preserve">L and </w:t>
-      </w:r>
-      <w:r>
-        <w:rPr>
-          <w:rFonts w:ascii="Calibri" w:hAnsi="Calibri" w:cs="Calibri"/>
-        </w:rPr>
-        <w:t>AWS</w:t>
-      </w:r>
-      <w:r>
-        <w:rPr>
-          <w:rFonts w:ascii="Calibri" w:hAnsi="Calibri" w:cs="Calibri"/>
-        </w:rPr>
-        <w:t xml:space="preserve"> </w:t>
-      </w:r>
-      <w:r>
-        <w:rPr>
-          <w:rFonts w:ascii="Calibri" w:hAnsi="Calibri" w:cs="Calibri"/>
-        </w:rPr>
-        <w:t>enables me to develop scalable data solutions.</w:t>
-      </w:r>
-    </w:p>
-    <w:p>
-      <w:pPr>
-        <w:rPr>
-          <w:rFonts w:ascii="Calibri" w:hAnsi="Calibri" w:cs="Calibri"/>
-        </w:rPr>
-      </w:pPr>
-    </w:p>
-    <w:p>
-      <w:pPr>
-        <w:rPr>
-          <w:rFonts w:ascii="Calibri" w:hAnsi="Calibri" w:cs="Calibri"/>
-        </w:rPr>
-      </w:pPr>
-      <w:r>
-        <w:rPr>
-          <w:rFonts w:ascii="Calibri" w:hAnsi="Calibri" w:cs="Calibri"/>
-        </w:rPr>
-        <w:t xml:space="preserve">At the National Cancer Institute, I </w:t>
-      </w:r>
-      <w:r>
-        <w:rPr>
-          <w:rFonts w:ascii="Calibri" w:hAnsi="Calibri" w:cs="Calibri"/>
-        </w:rPr>
-        <w:t xml:space="preserve">expanded the existing data model and </w:t>
-      </w:r>
-      <w:r>
-        <w:rPr>
-          <w:rFonts w:ascii="Calibri" w:hAnsi="Calibri" w:cs="Calibri"/>
-        </w:rPr>
-        <w:t>optimized pipeline performance.</w:t>
-      </w:r>
-      <w:r>
-        <w:rPr>
-          <w:rFonts w:ascii="Calibri" w:hAnsi="Calibri" w:cs="Calibri"/>
-        </w:rPr>
-        <w:t xml:space="preserve">, and at DHS HQ, I played a key role in </w:t>
-      </w:r>
-      <w:r>
-        <w:rPr>
-          <w:rFonts w:ascii="Calibri" w:hAnsi="Calibri" w:cs="Calibri"/>
-        </w:rPr>
-        <w:t>creating a data governance policy for the centralize data hub</w:t>
-      </w:r>
-      <w:r>
-        <w:rPr>
-          <w:rFonts w:ascii="Calibri" w:hAnsi="Calibri" w:cs="Calibri"/>
-        </w:rPr>
-        <w:t>.</w:t>
-      </w:r>
-      <w:r>
-        <w:rPr>
-          <w:rFonts w:ascii="Calibri" w:hAnsi="Calibri" w:cs="Calibri"/>
-        </w:rPr>
-        <w:t xml:space="preserve"> </w:t>
-      </w:r>
-      <w:r>
-        <w:rPr>
-          <w:rFonts w:ascii="Calibri" w:hAnsi="Calibri" w:cs="Calibri"/>
-        </w:rPr>
-        <w:t>My ability to troubleshoot data anomalies, collaborate with teams, and maintain best practices in data governance makes me a strong candidate.</w:t>
-      </w:r>
-    </w:p>
-    <w:p>
-      <w:pPr>
-        <w:rPr>
-          <w:rFonts w:ascii="Calibri" w:hAnsi="Calibri" w:cs="Calibri"/>
-        </w:rPr>
-      </w:pPr>
-    </w:p>
-    <w:p>
-      <w:pPr>
-        <w:rPr>
-          <w:rFonts w:ascii="Calibri" w:hAnsi="Calibri" w:cs="Calibri"/>
-        </w:rPr>
-      </w:pPr>
-      <w:r>
-        <w:rPr>
-          <w:rFonts w:ascii="Calibri" w:hAnsi="Calibri" w:cs="Calibri"/>
-        </w:rPr>
-        <w:t xml:space="preserve">I am eager to bring my skills to </w:t>
-      </w:r>
-      <w:proofErr w:type="spellStart"/>
-      <w:r>
-        <w:rPr>
-          <w:rFonts w:ascii="Calibri" w:hAnsi="Calibri" w:cs="Calibri"/>
-        </w:rPr>
-        <w:t>Ibotta’s</w:t>
-      </w:r>
-      <w:proofErr w:type="spellEnd"/>
-      <w:r>
-        <w:rPr>
-          <w:rFonts w:ascii="Calibri" w:hAnsi="Calibri" w:cs="Calibri"/>
-        </w:rPr>
-        <w:t xml:space="preserve"> Core Data &amp; Analytics team and would welcome the opportunity to discuss my fit for this role. Thank you for your time and consideration.</w:t>
-      </w:r>
-    </w:p>
-    <w:p>
-      <w:pPr>
-        <w:rPr>
-          <w:rFonts w:ascii="Calibri" w:hAnsi="Calibri" w:cs="Calibri"/>
-        </w:rPr>
-      </w:pPr>
-    </w:p>
-    <w:p>
-      <w:pPr>
-        <w:rPr>
-          <w:rFonts w:ascii="Calibri" w:hAnsi="Calibri" w:cs="Calibri"/>
-        </w:rPr>
-      </w:pPr>
-      <w:r>
-        <w:rPr>
-          <w:rFonts w:ascii="Calibri" w:hAnsi="Calibri" w:cs="Calibri"/>
-        </w:rPr>
-        <w:t>Best regards,</w:t>
-      </w:r>
-    </w:p>
-    <w:p>
-      <w:pPr>
+        <w:spacing w:after="0" w:line="240" w:lineRule="auto"/>
+        <w:rPr>
+          <w:rFonts w:ascii="Calibri" w:hAnsi="Calibri" w:cs="Calibri"/>
+        </w:rPr>
+      </w:pPr>
+      <w:r>
+        <w:rPr>
+          <w:rFonts w:ascii="Calibri" w:hAnsi="Calibri" w:cs="Calibri"/>
+        </w:rPr>
+        <w:t>I am writing to express my enthusiastic interest in the Data Engineer I position at Carilion Clinic. As a data professional with extensive experience in the healthcare sector, including my recent role at the National Cancer Institute, I have been consistently impressed by Carilion Clinic's reputation as a mission-driven health system where innovation and collaboration are valued. I am confident that my skills in designing and maintaining data ecosystems are an excellent match for the requirements of this role.</w:t>
+      </w:r>
+    </w:p>
+    <w:p>
+      <w:pPr>
+        <w:spacing w:after="0" w:line="240" w:lineRule="auto"/>
+        <w:rPr>
+          <w:rFonts w:ascii="Calibri" w:hAnsi="Calibri" w:cs="Calibri"/>
+        </w:rPr>
+      </w:pPr>
+    </w:p>
+    <w:p>
+      <w:pPr>
+        <w:spacing w:after="0" w:line="240" w:lineRule="auto"/>
+        <w:rPr>
+          <w:rFonts w:ascii="Calibri" w:hAnsi="Calibri" w:cs="Calibri"/>
+        </w:rPr>
+      </w:pPr>
+      <w:r>
+        <w:rPr>
+          <w:rFonts w:ascii="Calibri" w:hAnsi="Calibri" w:cs="Calibri"/>
+        </w:rPr>
+        <w:t xml:space="preserve">The job description emphasizes the need to design and maintain data acquisition and integration processes for both cloud and on-premise environments. In my career, I have developed comprehensive data solutions that align directly with these needs. At the United States Department of Homeland Security, I designed an Enterprise Data Warehouse to consolidate data from multiple agencies into a harmonized schema. My experience includes constructing robust ETL pipelines using a variety of tools, from Python scripts with Pandas and NumPy for large-scale data </w:t>
+      </w:r>
+      <w:proofErr w:type="gramStart"/>
+      <w:r>
+        <w:rPr>
+          <w:rFonts w:ascii="Calibri" w:hAnsi="Calibri" w:cs="Calibri"/>
+        </w:rPr>
+        <w:t>migrations  to</w:t>
+      </w:r>
+      <w:proofErr w:type="gramEnd"/>
+      <w:r>
+        <w:rPr>
+          <w:rFonts w:ascii="Calibri" w:hAnsi="Calibri" w:cs="Calibri"/>
+        </w:rPr>
+        <w:t xml:space="preserve"> building cost-effective, event-driven automation with AWS Lambda  and PySpark on AWS Glue.</w:t>
+      </w:r>
+    </w:p>
+    <w:p>
+      <w:pPr>
+        <w:spacing w:after="0" w:line="240" w:lineRule="auto"/>
+        <w:rPr>
+          <w:rFonts w:ascii="Calibri" w:hAnsi="Calibri" w:cs="Calibri"/>
+        </w:rPr>
+      </w:pPr>
+    </w:p>
+    <w:p>
+      <w:pPr>
+        <w:spacing w:after="0" w:line="240" w:lineRule="auto"/>
+        <w:rPr>
+          <w:rFonts w:ascii="Calibri" w:hAnsi="Calibri" w:cs="Calibri"/>
+        </w:rPr>
+      </w:pPr>
+    </w:p>
+    <w:p>
+      <w:pPr>
+        <w:spacing w:after="0" w:line="240" w:lineRule="auto"/>
+        <w:rPr>
+          <w:rFonts w:ascii="Calibri" w:hAnsi="Calibri" w:cs="Calibri"/>
+        </w:rPr>
+      </w:pPr>
+      <w:r>
+        <w:rPr>
+          <w:rFonts w:ascii="Calibri" w:hAnsi="Calibri" w:cs="Calibri"/>
+        </w:rPr>
+        <w:t xml:space="preserve">My work has consistently focused on structuring data to empower analytics and ensure integrity. I have built layered data architectures, creating tailored data marts to meet unique analytical needs for </w:t>
+      </w:r>
+      <w:proofErr w:type="gramStart"/>
+      <w:r>
+        <w:rPr>
+          <w:rFonts w:ascii="Calibri" w:hAnsi="Calibri" w:cs="Calibri"/>
+        </w:rPr>
+        <w:t>reporting  and</w:t>
+      </w:r>
+      <w:proofErr w:type="gramEnd"/>
+      <w:r>
+        <w:rPr>
+          <w:rFonts w:ascii="Calibri" w:hAnsi="Calibri" w:cs="Calibri"/>
+        </w:rPr>
+        <w:t xml:space="preserve"> developing interactive dashboards in Power BI to enable more informed decision-making. To maintain data integrity and system efficiency, I have established data governance frameworks by developing data dictionaries, catalogs, and data lineage documentation.</w:t>
+      </w:r>
+    </w:p>
+    <w:p>
+      <w:pPr>
+        <w:spacing w:after="0" w:line="240" w:lineRule="auto"/>
+        <w:rPr>
+          <w:rFonts w:ascii="Calibri" w:hAnsi="Calibri" w:cs="Calibri"/>
+        </w:rPr>
+      </w:pPr>
+    </w:p>
+    <w:p>
+      <w:pPr>
+        <w:spacing w:after="0" w:line="240" w:lineRule="auto"/>
+        <w:rPr>
+          <w:rFonts w:ascii="Calibri" w:hAnsi="Calibri" w:cs="Calibri"/>
+        </w:rPr>
+      </w:pPr>
+      <w:r>
+        <w:rPr>
+          <w:rFonts w:ascii="Calibri" w:hAnsi="Calibri" w:cs="Calibri"/>
+        </w:rPr>
+        <w:t>Most importantly, I am driven by the opportunity to apply my skills to make a difference in healthcare. During my time at the National Cancer Institute, I collaborated directly with data scientists and researchers to design a machine learning model that leverages a Neo4j database to help predict the progression of cancer. This experience has solidified my commitment to working within organizations that are at the forefront of medical progress.</w:t>
+      </w:r>
+    </w:p>
+    <w:p>
+      <w:pPr>
+        <w:spacing w:after="0" w:line="240" w:lineRule="auto"/>
+        <w:rPr>
+          <w:rFonts w:ascii="Calibri" w:hAnsi="Calibri" w:cs="Calibri"/>
+        </w:rPr>
+      </w:pPr>
+    </w:p>
+    <w:p>
+      <w:pPr>
+        <w:spacing w:after="0" w:line="240" w:lineRule="auto"/>
+        <w:rPr>
+          <w:rFonts w:ascii="Calibri" w:hAnsi="Calibri" w:cs="Calibri"/>
+        </w:rPr>
+      </w:pPr>
+      <w:r>
+        <w:rPr>
+          <w:rFonts w:ascii="Calibri" w:hAnsi="Calibri" w:cs="Calibri"/>
+        </w:rPr>
+        <w:t>My background in building scalable data solutions and my passion for healthcare innovation would allow me to contribute meaningfully to your team at Carilion Clinic. Thank you for your time and consideration. I have attached my resume for your review and welcome the opportunity to discuss my qualifications further.</w:t>
+      </w:r>
+    </w:p>
+    <w:p>
+      <w:pPr>
+        <w:spacing w:after="0" w:line="240" w:lineRule="auto"/>
+        <w:rPr>
+          <w:rFonts w:ascii="Calibri" w:hAnsi="Calibri" w:cs="Calibri"/>
+        </w:rPr>
+      </w:pPr>
+    </w:p>
+    <w:p>
+      <w:pPr>
+        <w:spacing w:after="0" w:line="240" w:lineRule="auto"/>
+        <w:rPr>
+          <w:rFonts w:ascii="Calibri" w:hAnsi="Calibri" w:cs="Calibri"/>
+        </w:rPr>
+      </w:pPr>
+      <w:r>
+        <w:rPr>
+          <w:rFonts w:ascii="Calibri" w:hAnsi="Calibri" w:cs="Calibri"/>
+        </w:rPr>
+        <w:t>Sincerely,</w:t>
+      </w:r>
+    </w:p>
+    <w:p>
+      <w:pPr>
+        <w:spacing w:after="0" w:line="240" w:lineRule="auto"/>
+        <w:rPr>
+          <w:rFonts w:ascii="Calibri" w:hAnsi="Calibri" w:cs="Calibri"/>
+        </w:rPr>
+      </w:pPr>
+    </w:p>
+    <w:p>
+      <w:pPr>
+        <w:spacing w:after="0" w:line="240" w:lineRule="auto"/>
         <w:rPr>
           <w:rFonts w:ascii="Calibri" w:hAnsi="Calibri" w:cs="Calibri"/>
         </w:rPr>
@@ -339,32 +269,31 @@
     </w:p>
     <w:p>
       <w:pPr>
-        <w:rPr>
-          <w:rFonts w:ascii="Calibri" w:hAnsi="Calibri" w:cs="Calibri"/>
-        </w:rPr>
-      </w:pPr>
-      <w:r>
-        <w:rPr>
-          <w:rFonts w:ascii="Calibri" w:hAnsi="Calibri" w:cs="Calibri"/>
-        </w:rPr>
-        <w:t>571-354-9369</w:t>
-      </w:r>
-    </w:p>
-    <w:p>
-      <w:pPr>
-        <w:rPr>
-          <w:rFonts w:ascii="Calibri" w:hAnsi="Calibri" w:cs="Calibri"/>
-        </w:rPr>
-      </w:pPr>
-      <w:hyperlink r:id="rId4" w:history="1">
-        <w:r>
-          <w:rPr>
-            <w:rStyle w:val="Hyperlink"/>
-            <w:rFonts w:ascii="Calibri" w:hAnsi="Calibri" w:cs="Calibri"/>
-          </w:rPr>
-          <w:t>wesleylau.wcl@gmail.com</w:t>
-        </w:r>
-      </w:hyperlink>
+        <w:spacing w:after="0" w:line="240" w:lineRule="auto"/>
+        <w:rPr>
+          <w:rFonts w:ascii="Calibri" w:hAnsi="Calibri" w:cs="Calibri"/>
+        </w:rPr>
+      </w:pPr>
+      <w:r>
+        <w:rPr>
+          <w:rFonts w:ascii="Calibri" w:hAnsi="Calibri" w:cs="Calibri"/>
+        </w:rPr>
+        <w:t>(571) 354-9369</w:t>
+      </w:r>
+    </w:p>
+    <w:p>
+      <w:pPr>
+        <w:spacing w:after="0" w:line="240" w:lineRule="auto"/>
+        <w:rPr>
+          <w:rFonts w:ascii="Calibri" w:hAnsi="Calibri" w:cs="Calibri"/>
+        </w:rPr>
+      </w:pPr>
+      <w:r>
+        <w:rPr>
+          <w:rFonts w:ascii="Calibri" w:hAnsi="Calibri" w:cs="Calibri"/>
+        </w:rPr>
+        <w:t>wesleylau.wcl@gmail.com</w:t>
+      </w:r>
     </w:p>
     <w:sectPr>
       <w:pgSz w:w="12240" w:h="15840" w:code="1"/>
@@ -833,10 +762,10 @@
   <a:themeElements>
     <a:clrScheme name="Office">
       <a:dk1>
-        <a:sysClr val="windowText" lastClr="000000"/>
+        <a:sysClr val="windowText" lastClr="FFFFFF"/>
       </a:dk1>
       <a:lt1>
-        <a:sysClr val="window" lastClr="FFFFFF"/>
+        <a:sysClr val="window" lastClr="000000"/>
       </a:lt1>
       <a:dk2>
         <a:srgbClr val="44546A"/>
